--- a/ТИ-нетПч.2/Lab6/Шведов_820601_ТИП_lab6.docx
+++ b/ТИ-нетПч.2/Lab6/Шведов_820601_ТИП_lab6.docx
@@ -205,7 +205,7 @@
           <w:szCs w:val="28"/>
           <w:lang w:val="ru-RU"/>
         </w:rPr>
-        <w:t>5</w:t>
+        <w:t>6</w:t>
       </w:r>
       <w:r>
         <w:rPr>
@@ -807,6 +807,7 @@
         <w:p>
           <w:pPr>
             <w:pStyle w:val="TOC1"/>
+            <w:spacing w:line="276" w:lineRule="auto"/>
             <w:rPr>
               <w:rFonts w:asciiTheme="minorHAnsi" w:eastAsiaTheme="minorEastAsia" w:hAnsiTheme="minorHAnsi" w:cstheme="minorBidi"/>
               <w:sz w:val="24"/>
@@ -885,6 +886,7 @@
         <w:p>
           <w:pPr>
             <w:pStyle w:val="TOC1"/>
+            <w:spacing w:line="276" w:lineRule="auto"/>
             <w:rPr>
               <w:rFonts w:asciiTheme="minorHAnsi" w:eastAsiaTheme="minorEastAsia" w:hAnsiTheme="minorHAnsi" w:cstheme="minorBidi"/>
               <w:sz w:val="24"/>
@@ -960,6 +962,7 @@
         <w:p>
           <w:pPr>
             <w:pStyle w:val="TOC1"/>
+            <w:spacing w:line="276" w:lineRule="auto"/>
             <w:rPr>
               <w:rFonts w:asciiTheme="minorHAnsi" w:eastAsiaTheme="minorEastAsia" w:hAnsiTheme="minorHAnsi" w:cstheme="minorBidi"/>
               <w:sz w:val="24"/>
@@ -1035,6 +1038,7 @@
         <w:p>
           <w:pPr>
             <w:pStyle w:val="TOC2"/>
+            <w:spacing w:line="276" w:lineRule="auto"/>
             <w:rPr>
               <w:rFonts w:asciiTheme="minorHAnsi" w:eastAsiaTheme="minorEastAsia" w:hAnsiTheme="minorHAnsi" w:cstheme="minorBidi"/>
               <w:noProof/>
@@ -1130,6 +1134,7 @@
         <w:p>
           <w:pPr>
             <w:pStyle w:val="TOC2"/>
+            <w:spacing w:line="276" w:lineRule="auto"/>
             <w:rPr>
               <w:rFonts w:asciiTheme="minorHAnsi" w:eastAsiaTheme="minorEastAsia" w:hAnsiTheme="minorHAnsi" w:cstheme="minorBidi"/>
               <w:noProof/>
@@ -1161,23 +1166,7 @@
                 <w:noProof/>
                 <w:lang w:val="ru-RU"/>
               </w:rPr>
-              <w:t>Используемые в работе функци</w:t>
-            </w:r>
-            <w:r>
-              <w:rPr>
-                <w:rStyle w:val="Hyperlink"/>
-                <w:noProof/>
-                <w:lang w:val="ru-RU"/>
-              </w:rPr>
-              <w:t>и</w:t>
-            </w:r>
-            <w:r>
-              <w:rPr>
-                <w:rStyle w:val="Hyperlink"/>
-                <w:noProof/>
-                <w:lang w:val="ru-RU"/>
-              </w:rPr>
-              <w:t>, методы и объекты</w:t>
+              <w:t>Используемые в работе функции, методы и объекты</w:t>
             </w:r>
             <w:r>
               <w:rPr>
@@ -1232,6 +1221,7 @@
         <w:p>
           <w:pPr>
             <w:pStyle w:val="TOC1"/>
+            <w:spacing w:line="276" w:lineRule="auto"/>
             <w:rPr>
               <w:rFonts w:asciiTheme="minorHAnsi" w:eastAsiaTheme="minorEastAsia" w:hAnsiTheme="minorHAnsi" w:cstheme="minorBidi"/>
               <w:sz w:val="24"/>
@@ -1307,6 +1297,7 @@
         <w:p>
           <w:pPr>
             <w:pStyle w:val="TOC2"/>
+            <w:spacing w:line="276" w:lineRule="auto"/>
             <w:rPr>
               <w:rFonts w:asciiTheme="minorHAnsi" w:eastAsiaTheme="minorEastAsia" w:hAnsiTheme="minorHAnsi" w:cstheme="minorBidi"/>
               <w:noProof/>
@@ -1392,6 +1383,7 @@
         <w:p>
           <w:pPr>
             <w:pStyle w:val="TOC2"/>
+            <w:spacing w:line="276" w:lineRule="auto"/>
             <w:rPr>
               <w:rFonts w:asciiTheme="minorHAnsi" w:eastAsiaTheme="minorEastAsia" w:hAnsiTheme="minorHAnsi" w:cstheme="minorBidi"/>
               <w:noProof/>
@@ -1477,6 +1469,7 @@
         <w:p>
           <w:pPr>
             <w:pStyle w:val="TOC2"/>
+            <w:spacing w:line="276" w:lineRule="auto"/>
             <w:rPr>
               <w:rFonts w:asciiTheme="minorHAnsi" w:eastAsiaTheme="minorEastAsia" w:hAnsiTheme="minorHAnsi" w:cstheme="minorBidi"/>
               <w:noProof/>
@@ -1563,6 +1556,7 @@
         <w:p>
           <w:pPr>
             <w:pStyle w:val="TOC1"/>
+            <w:spacing w:line="276" w:lineRule="auto"/>
             <w:rPr>
               <w:rFonts w:asciiTheme="minorHAnsi" w:eastAsiaTheme="minorEastAsia" w:hAnsiTheme="minorHAnsi" w:cstheme="minorBidi"/>
               <w:sz w:val="24"/>
@@ -1944,9 +1938,25 @@
         <w:rPr>
           <w:rFonts w:eastAsia="Yu Mincho"/>
           <w:shd w:val="clear" w:color="auto" w:fill="FFFFFF"/>
+          <w:lang w:val="ru-RU" w:eastAsia="ru-RU"/>
+        </w:rPr>
+        <w:t xml:space="preserve">Если делать </w:t>
+      </w:r>
+      <w:r>
+        <w:rPr>
+          <w:rFonts w:eastAsia="Yu Mincho"/>
+          <w:shd w:val="clear" w:color="auto" w:fill="FFFFFF"/>
           <w:lang w:eastAsia="ru-RU"/>
         </w:rPr>
-        <w:t xml:space="preserve">Если Вы делаете блог на чистом </w:t>
+        <w:t>блог на</w:t>
+      </w:r>
+      <w:r>
+        <w:rPr>
+          <w:rFonts w:eastAsia="Yu Mincho"/>
+          <w:shd w:val="clear" w:color="auto" w:fill="FFFFFF"/>
+          <w:lang w:eastAsia="ru-RU"/>
+        </w:rPr>
+        <w:t xml:space="preserve"> на чистом </w:t>
       </w:r>
       <w:r>
         <w:rPr>
@@ -2296,13 +2306,7 @@
         <w:rPr>
           <w:lang w:val="ru-RU"/>
         </w:rPr>
-        <w:t>с</w:t>
-      </w:r>
-      <w:r>
-        <w:rPr>
-          <w:lang w:val="ru-RU"/>
-        </w:rPr>
-        <w:t>уществует два режима работы с файлами:</w:t>
+        <w:t>существует два режима работы с файлами:</w:t>
       </w:r>
       <w:r>
         <w:rPr>
@@ -2536,13 +2540,7 @@
         <w:rPr>
           <w:lang w:val="ru-RU"/>
         </w:rPr>
-        <w:t xml:space="preserve"> открытие файла только для чтения</w:t>
-      </w:r>
-      <w:r>
-        <w:rPr>
-          <w:lang w:val="ru-RU"/>
-        </w:rPr>
-        <w:t>.</w:t>
+        <w:t xml:space="preserve"> открытие файла только для чтения.</w:t>
       </w:r>
     </w:p>
     <w:p>
@@ -3001,7 +2999,7 @@
           <w:lang w:val="ru-RU"/>
         </w:rPr>
         <w:lastRenderedPageBreak/>
-        <w:t>В работе используются следующие функции, при работе с файлами:</w:t>
+        <w:t>В работе используются следующие функции:</w:t>
       </w:r>
     </w:p>
     <w:p>
@@ -3471,14 +3469,7 @@
           <w:shd w:val="clear" w:color="auto" w:fill="FFFFFF"/>
           <w:lang w:val="ru-RU"/>
         </w:rPr>
-        <w:t xml:space="preserve"> </w:t>
-      </w:r>
-      <w:r>
-        <w:rPr>
-          <w:shd w:val="clear" w:color="auto" w:fill="FFFFFF"/>
-          <w:lang w:val="ru-RU"/>
-        </w:rPr>
-        <w:t xml:space="preserve">проверяет, является ли файл </w:t>
+        <w:t xml:space="preserve"> проверяет, является ли файл </w:t>
       </w:r>
       <w:proofErr w:type="spellStart"/>
       <w:r>
@@ -3615,14 +3606,7 @@
           <w:shd w:val="clear" w:color="auto" w:fill="FFFFFF"/>
           <w:lang w:val="ru-RU"/>
         </w:rPr>
-        <w:t xml:space="preserve"> </w:t>
-      </w:r>
-      <w:r>
-        <w:rPr>
-          <w:shd w:val="clear" w:color="auto" w:fill="FFFFFF"/>
-          <w:lang w:val="ru-RU"/>
-        </w:rPr>
-        <w:t xml:space="preserve">определит размер любого заданного, поддерживаемого изображения и вернёт этот размер вместе с типом файла и текстовой строкой </w:t>
+        <w:t xml:space="preserve"> определит размер любого заданного, поддерживаемого изображения и вернёт этот размер вместе с типом файла и текстовой строкой </w:t>
       </w:r>
       <w:r>
         <w:rPr>
@@ -3990,13 +3974,7 @@
         <w:rPr>
           <w:lang w:val="ru-RU"/>
         </w:rPr>
-        <w:t>Согласно заданию необходимо создать</w:t>
-      </w:r>
-      <w:r>
-        <w:rPr>
-          <w:lang w:val="ru-RU"/>
-        </w:rPr>
-        <w:t xml:space="preserve"> </w:t>
+        <w:t xml:space="preserve">Согласно заданию необходимо создать </w:t>
       </w:r>
       <w:r>
         <w:t xml:space="preserve">галерею фотографий. Она должна состоять всего из одной странички, на которой пользователь видит все картинки в уменьшенном виде и форму для загрузки нового изображения. При клике на фотографию она должна открыться в браузере в новой вкладке. </w:t>
@@ -4048,7 +4026,13 @@
         <w:rPr>
           <w:lang w:val="ru-RU"/>
         </w:rPr>
-        <w:t xml:space="preserve">структуру проекта на рисунке 3.1: </w:t>
+        <w:t>структуру проекта на рисунке 3.1</w:t>
+      </w:r>
+      <w:r>
+        <w:rPr>
+          <w:lang w:val="ru-RU"/>
+        </w:rPr>
+        <w:t>.</w:t>
       </w:r>
     </w:p>
     <w:p>
@@ -5112,19 +5096,7 @@
         <w:rPr>
           <w:lang w:val="ru-RU"/>
         </w:rPr>
-        <w:t xml:space="preserve">фрагмент кода, который отвечает за </w:t>
-      </w:r>
-      <w:r>
-        <w:rPr>
-          <w:lang w:val="ru-RU"/>
-        </w:rPr>
-        <w:t>форму загрузки файлов</w:t>
-      </w:r>
-      <w:r>
-        <w:rPr>
-          <w:lang w:val="ru-RU"/>
-        </w:rPr>
-        <w:t>:</w:t>
+        <w:t>фрагмент кода, который отвечает за форму загрузки файлов:</w:t>
       </w:r>
     </w:p>
     <w:p>
@@ -5393,14 +5365,7 @@
     <w:p>
       <w:pPr>
         <w:pStyle w:val="Main"/>
-        <w:rPr>
-          <w:lang w:val="ru-RU"/>
-        </w:rPr>
-      </w:pPr>
-    </w:p>
-    <w:p>
-      <w:pPr>
-        <w:pStyle w:val="Main"/>
+        <w:ind w:firstLine="0"/>
         <w:rPr>
           <w:lang w:val="ru-RU"/>
         </w:rPr>
@@ -5631,21 +5596,21 @@
         <w:rPr>
           <w:lang w:val="en-US"/>
         </w:rPr>
+        <w:t xml:space="preserve">            case 'image/jpeg':</w:t>
+      </w:r>
+    </w:p>
+    <w:p>
+      <w:pPr>
+        <w:pStyle w:val="code"/>
+        <w:rPr>
+          <w:lang w:val="en-US"/>
+        </w:rPr>
+      </w:pPr>
+      <w:r>
+        <w:rPr>
+          <w:lang w:val="en-US"/>
+        </w:rPr>
         <w:lastRenderedPageBreak/>
-        <w:t xml:space="preserve">            case 'image/jpeg':</w:t>
-      </w:r>
-    </w:p>
-    <w:p>
-      <w:pPr>
-        <w:pStyle w:val="code"/>
-        <w:rPr>
-          <w:lang w:val="en-US"/>
-        </w:rPr>
-      </w:pPr>
-      <w:r>
-        <w:rPr>
-          <w:lang w:val="en-US"/>
-        </w:rPr>
         <w:t xml:space="preserve">                    $</w:t>
       </w:r>
       <w:proofErr w:type="spellStart"/>
@@ -6720,6 +6685,7 @@
       </w:pPr>
       <w:r>
         <w:rPr>
+          <w:noProof/>
           <w:lang w:val="ru-RU"/>
         </w:rPr>
         <w:lastRenderedPageBreak/>
@@ -6777,7 +6743,7 @@
         <w:rPr>
           <w:sz w:val="28"/>
           <w:szCs w:val="28"/>
-          <w:lang w:val="en-US"/>
+          <w:lang w:val="ru-RU"/>
         </w:rPr>
       </w:pPr>
       <w:r>
@@ -6833,7 +6799,27 @@
           <w:szCs w:val="28"/>
           <w:lang w:val="en-US"/>
         </w:rPr>
-        <w:t>index.html</w:t>
+        <w:t>index</w:t>
+      </w:r>
+      <w:r>
+        <w:rPr>
+          <w:i/>
+          <w:iCs/>
+          <w:sz w:val="28"/>
+          <w:szCs w:val="28"/>
+          <w:lang w:val="ru-RU"/>
+        </w:rPr>
+        <w:t>.</w:t>
+      </w:r>
+      <w:r>
+        <w:rPr>
+          <w:i/>
+          <w:iCs/>
+          <w:sz w:val="28"/>
+          <w:szCs w:val="28"/>
+          <w:lang w:val="en-US"/>
+        </w:rPr>
+        <w:t>html</w:t>
       </w:r>
     </w:p>
     <w:p>
@@ -6916,6 +6902,7 @@
       </w:pPr>
       <w:r>
         <w:rPr>
+          <w:noProof/>
           <w:lang w:val="ru-RU"/>
         </w:rPr>
         <w:drawing>
@@ -7061,19 +7048,7 @@
         <w:rPr>
           <w:lang w:val="ru-RU"/>
         </w:rPr>
-        <w:t xml:space="preserve">получает уведомление об этом. </w:t>
-      </w:r>
-      <w:r>
-        <w:rPr>
-          <w:lang w:val="ru-RU"/>
-        </w:rPr>
-        <w:t>Пример этого приведен на рисунке 3.</w:t>
-      </w:r>
-      <w:r>
-        <w:rPr>
-          <w:lang w:val="ru-RU"/>
-        </w:rPr>
-        <w:t>4.</w:t>
+        <w:t>получает уведомление об этом. Пример этого приведен на рисунке 3.4.</w:t>
       </w:r>
     </w:p>
     <w:p>
@@ -7096,6 +7071,7 @@
       </w:pPr>
       <w:r>
         <w:rPr>
+          <w:noProof/>
           <w:lang w:val="ru-RU"/>
         </w:rPr>
         <w:drawing>
@@ -7247,6 +7223,7 @@
       </w:pPr>
       <w:r>
         <w:rPr>
+          <w:noProof/>
           <w:lang w:val="ru-RU"/>
         </w:rPr>
         <w:drawing>
@@ -7347,23 +7324,7 @@
           <w:szCs w:val="28"/>
           <w:lang w:val="ru-RU"/>
         </w:rPr>
-        <w:t>Уведомление о</w:t>
-      </w:r>
-      <w:r>
-        <w:rPr>
-          <w:sz w:val="28"/>
-          <w:szCs w:val="28"/>
-          <w:lang w:val="ru-RU"/>
-        </w:rPr>
-        <w:t xml:space="preserve"> не</w:t>
-      </w:r>
-      <w:r>
-        <w:rPr>
-          <w:sz w:val="28"/>
-          <w:szCs w:val="28"/>
-          <w:lang w:val="ru-RU"/>
-        </w:rPr>
-        <w:t>успешной загрузке</w:t>
+        <w:t>Уведомление о неуспешной загрузке</w:t>
       </w:r>
     </w:p>
     <w:p>
@@ -7423,7 +7384,6 @@
           <w:ilvl w:val="0"/>
           <w:numId w:val="0"/>
         </w:numPr>
-        <w:ind w:left="707" w:firstLine="1"/>
         <w:jc w:val="center"/>
         <w:rPr>
           <w:lang w:val="ru-RU"/>
@@ -11167,6 +11127,7 @@
   <w:style w:type="character" w:default="1" w:styleId="DefaultParagraphFont">
     <w:name w:val="Default Paragraph Font"/>
     <w:uiPriority w:val="1"/>
+    <w:semiHidden/>
     <w:unhideWhenUsed/>
   </w:style>
   <w:style w:type="table" w:default="1" w:styleId="TableNormal">

--- a/ТИ-нетПч.2/Lab6/Шведов_820601_ТИП_lab6.docx
+++ b/ТИ-нетПч.2/Lab6/Шведов_820601_ТИП_lab6.docx
@@ -738,19 +738,8 @@
     </w:p>
     <w:p>
       <w:pPr>
-        <w:spacing w:line="276" w:lineRule="auto"/>
-        <w:rPr>
-          <w:spacing w:val="-6"/>
-          <w:sz w:val="28"/>
-          <w:szCs w:val="28"/>
-          <w:lang w:val="ru-RU"/>
-        </w:rPr>
-      </w:pPr>
-    </w:p>
-    <w:p>
-      <w:pPr>
         <w:pStyle w:val="Main"/>
-        <w:ind w:firstLine="0"/>
+        <w:ind w:right="-2" w:firstLine="0"/>
         <w:jc w:val="center"/>
         <w:rPr>
           <w:rFonts w:eastAsiaTheme="minorHAnsi"/>
@@ -767,6 +756,7 @@
           <w:sz w:val="32"/>
           <w:szCs w:val="32"/>
         </w:rPr>
+        <w:lastRenderedPageBreak/>
         <w:t>СОДЕРЖАНИЕ</w:t>
       </w:r>
     </w:p>
@@ -2506,6 +2496,14 @@
           <w:iCs/>
           <w:lang w:val="ru-RU"/>
         </w:rPr>
+        <w:t xml:space="preserve">1 </w:t>
+      </w:r>
+      <w:r>
+        <w:rPr>
+          <w:i/>
+          <w:iCs/>
+          <w:lang w:val="ru-RU"/>
+        </w:rPr>
         <w:t>«</w:t>
       </w:r>
       <w:r>
@@ -2555,13 +2553,27 @@
         <w:rPr>
           <w:lang w:val="ru-RU"/>
         </w:rPr>
+        <w:t xml:space="preserve">2 </w:t>
+      </w:r>
+      <w:r>
+        <w:rPr>
+          <w:lang w:val="ru-RU"/>
+        </w:rPr>
         <w:t>«</w:t>
       </w:r>
       <w:r>
         <w:rPr>
-          <w:lang w:val="ru-RU"/>
-        </w:rPr>
-        <w:t>r+</w:t>
+          <w:i/>
+          <w:iCs/>
+          <w:lang w:val="ru-RU"/>
+        </w:rPr>
+        <w:t>r</w:t>
+      </w:r>
+      <w:r>
+        <w:rPr>
+          <w:lang w:val="ru-RU"/>
+        </w:rPr>
+        <w:t>+</w:t>
       </w:r>
       <w:r>
         <w:rPr>
@@ -2593,9 +2605,17 @@
         <w:pStyle w:val="Main"/>
         <w:ind w:firstLine="708"/>
         <w:rPr>
-          <w:lang w:val="ru-RU"/>
-        </w:rPr>
-      </w:pPr>
+          <w:lang w:val="en-US"/>
+        </w:rPr>
+      </w:pPr>
+      <w:r>
+        <w:rPr>
+          <w:i/>
+          <w:iCs/>
+          <w:lang w:val="ru-RU"/>
+        </w:rPr>
+        <w:t xml:space="preserve">3 </w:t>
+      </w:r>
       <w:r>
         <w:rPr>
           <w:i/>
@@ -2636,7 +2656,13 @@
         <w:rPr>
           <w:lang w:val="ru-RU"/>
         </w:rPr>
-        <w:t xml:space="preserve"> создание нового пустого файла. Если на момент вызова уже существует такой файл, то он уничтожается.</w:t>
+        <w:t xml:space="preserve"> </w:t>
+      </w:r>
+      <w:r>
+        <w:rPr>
+          <w:lang w:val="ru-RU"/>
+        </w:rPr>
+        <w:t>создание нового пустого файла. Если на момент вызова уже существует такой файл, то он уничтожается.</w:t>
       </w:r>
     </w:p>
     <w:p>
@@ -2653,6 +2679,14 @@
           <w:iCs/>
           <w:lang w:val="ru-RU"/>
         </w:rPr>
+        <w:t xml:space="preserve">4 </w:t>
+      </w:r>
+      <w:r>
+        <w:rPr>
+          <w:i/>
+          <w:iCs/>
+          <w:lang w:val="ru-RU"/>
+        </w:rPr>
         <w:t>«</w:t>
       </w:r>
       <w:r>
@@ -2691,7 +2725,45 @@
         <w:rPr>
           <w:lang w:val="ru-RU"/>
         </w:rPr>
-        <w:t xml:space="preserve"> аналогичен r+, только если на момент вызова фай такой существует, его содержимое удаляется.</w:t>
+        <w:t xml:space="preserve"> аналогичен </w:t>
+      </w:r>
+      <w:r>
+        <w:rPr>
+          <w:lang w:val="ru-RU"/>
+        </w:rPr>
+        <w:t>«</w:t>
+      </w:r>
+      <w:r>
+        <w:rPr>
+          <w:i/>
+          <w:iCs/>
+          <w:lang w:val="ru-RU"/>
+        </w:rPr>
+        <w:t>r</w:t>
+      </w:r>
+      <w:r>
+        <w:rPr>
+          <w:lang w:val="ru-RU"/>
+        </w:rPr>
+        <w:t>+</w:t>
+      </w:r>
+      <w:r>
+        <w:rPr>
+          <w:lang w:val="ru-RU"/>
+        </w:rPr>
+        <w:t>»</w:t>
+      </w:r>
+      <w:r>
+        <w:rPr>
+          <w:lang w:val="ru-RU"/>
+        </w:rPr>
+        <w:t>,</w:t>
+      </w:r>
+      <w:r>
+        <w:rPr>
+          <w:lang w:val="ru-RU"/>
+        </w:rPr>
+        <w:t xml:space="preserve"> только если на момент вызова фай такой существует, его содержимое удаляется.</w:t>
       </w:r>
     </w:p>
     <w:p>
@@ -2708,6 +2780,14 @@
           <w:iCs/>
           <w:lang w:val="ru-RU"/>
         </w:rPr>
+        <w:t xml:space="preserve">5 </w:t>
+      </w:r>
+      <w:r>
+        <w:rPr>
+          <w:i/>
+          <w:iCs/>
+          <w:lang w:val="ru-RU"/>
+        </w:rPr>
         <w:t>«а»</w:t>
       </w:r>
       <w:r>
@@ -2753,6 +2833,12 @@
         <w:rPr>
           <w:lang w:val="ru-RU"/>
         </w:rPr>
+        <w:t xml:space="preserve">6 </w:t>
+      </w:r>
+      <w:r>
+        <w:rPr>
+          <w:lang w:val="ru-RU"/>
+        </w:rPr>
         <w:t>«</w:t>
       </w:r>
       <w:r>
@@ -2999,7 +3085,14 @@
           <w:lang w:val="ru-RU"/>
         </w:rPr>
         <w:lastRenderedPageBreak/>
-        <w:t>В работе используются следующие функции:</w:t>
+        <w:t xml:space="preserve">В работе используются следующие </w:t>
+      </w:r>
+      <w:r>
+        <w:rPr>
+          <w:shd w:val="clear" w:color="auto" w:fill="FFFFFF"/>
+          <w:lang w:val="ru-RU"/>
+        </w:rPr>
+        <w:t>функции:</w:t>
       </w:r>
     </w:p>
     <w:p>
@@ -3011,6 +3104,14 @@
           <w:lang w:val="ru-RU"/>
         </w:rPr>
       </w:pPr>
+      <w:r>
+        <w:rPr>
+          <w:i/>
+          <w:iCs/>
+          <w:lang w:val="ru-RU"/>
+        </w:rPr>
+        <w:t xml:space="preserve">1 </w:t>
+      </w:r>
       <w:proofErr w:type="spellStart"/>
       <w:r>
         <w:rPr>
@@ -3047,28 +3148,14 @@
           <w:shd w:val="clear" w:color="auto" w:fill="FFFFFF"/>
           <w:lang w:val="ru-RU"/>
         </w:rPr>
-        <w:t>К</w:t>
-      </w:r>
-      <w:r>
-        <w:rPr>
-          <w:shd w:val="clear" w:color="auto" w:fill="FFFFFF"/>
-          <w:lang w:val="ru-RU"/>
-        </w:rPr>
-        <w:t>ласс</w:t>
-      </w:r>
-      <w:r>
-        <w:rPr>
-          <w:shd w:val="clear" w:color="auto" w:fill="FFFFFF"/>
-          <w:lang w:val="ru-RU"/>
-        </w:rPr>
-        <w:t xml:space="preserve">, который </w:t>
-      </w:r>
-      <w:r>
-        <w:rPr>
-          <w:shd w:val="clear" w:color="auto" w:fill="FFFFFF"/>
-          <w:lang w:val="ru-RU"/>
-        </w:rPr>
-        <w:t xml:space="preserve">предоставляет объектно-ориентированный интерфейс к функциям </w:t>
+        <w:t>к</w:t>
+      </w:r>
+      <w:r>
+        <w:rPr>
+          <w:shd w:val="clear" w:color="auto" w:fill="FFFFFF"/>
+          <w:lang w:val="ru-RU"/>
+        </w:rPr>
+        <w:t xml:space="preserve">ласс, который предоставляет объектно-ориентированный интерфейс к функциям </w:t>
       </w:r>
       <w:proofErr w:type="spellStart"/>
       <w:r>
@@ -3097,6 +3184,14 @@
           <w:lang w:val="ru-RU"/>
         </w:rPr>
       </w:pPr>
+      <w:r>
+        <w:rPr>
+          <w:i/>
+          <w:iCs/>
+          <w:lang w:val="ru-RU"/>
+        </w:rPr>
+        <w:t xml:space="preserve">2 </w:t>
+      </w:r>
       <w:proofErr w:type="spellStart"/>
       <w:r>
         <w:rPr>
@@ -3157,70 +3252,7 @@
           <w:shd w:val="clear" w:color="auto" w:fill="FFFFFF"/>
           <w:lang w:val="ru-RU"/>
         </w:rPr>
-        <w:t xml:space="preserve">щая файл в </w:t>
-      </w:r>
-      <w:r>
-        <w:rPr>
-          <w:shd w:val="clear" w:color="auto" w:fill="FFFFFF"/>
-          <w:lang w:val="ru-RU"/>
-        </w:rPr>
-        <w:t xml:space="preserve"> </w:t>
-      </w:r>
-      <w:r>
-        <w:rPr>
-          <w:shd w:val="clear" w:color="auto" w:fill="FFFFFF"/>
-          <w:lang w:val="ru-RU"/>
-        </w:rPr>
-        <w:t xml:space="preserve">как </w:t>
-      </w:r>
-      <w:r>
-        <w:rPr>
-          <w:shd w:val="clear" w:color="auto" w:fill="FFFFFF"/>
-          <w:lang w:val="ru-RU"/>
-        </w:rPr>
-        <w:t xml:space="preserve"> </w:t>
-      </w:r>
-      <w:r>
-        <w:rPr>
-          <w:shd w:val="clear" w:color="auto" w:fill="FFFFFF"/>
-          <w:lang w:val="ru-RU"/>
-        </w:rPr>
-        <w:t>«</w:t>
-      </w:r>
-      <w:r>
-        <w:rPr>
-          <w:shd w:val="clear" w:color="auto" w:fill="FFFFFF"/>
-          <w:lang w:val="ru-RU"/>
-        </w:rPr>
-        <w:t>магическую базу данных</w:t>
-      </w:r>
-      <w:r>
-        <w:rPr>
-          <w:shd w:val="clear" w:color="auto" w:fill="FFFFFF"/>
-          <w:lang w:val="ru-RU"/>
-        </w:rPr>
-        <w:t>»</w:t>
-      </w:r>
-      <w:r>
-        <w:rPr>
-          <w:shd w:val="clear" w:color="auto" w:fill="FFFFFF"/>
-          <w:lang w:val="ru-RU"/>
-        </w:rPr>
-        <w:t xml:space="preserve"> и возвраща</w:t>
-      </w:r>
-      <w:r>
-        <w:rPr>
-          <w:shd w:val="clear" w:color="auto" w:fill="FFFFFF"/>
-          <w:lang w:val="ru-RU"/>
-        </w:rPr>
-        <w:t>я ее</w:t>
-      </w:r>
-      <w:r>
-        <w:rPr>
-          <w:shd w:val="clear" w:color="auto" w:fill="FFFFFF"/>
-          <w:lang w:val="ru-RU"/>
-        </w:rPr>
-        <w:t xml:space="preserve"> экземпляр. </w:t>
+        <w:t xml:space="preserve">щая файл в  как  «магическую базу данных» и возвращая ее экземпляр. </w:t>
       </w:r>
     </w:p>
     <w:p>
@@ -3233,6 +3265,14 @@
           <w:lang w:val="ru-RU"/>
         </w:rPr>
       </w:pPr>
+      <w:r>
+        <w:rPr>
+          <w:i/>
+          <w:iCs/>
+          <w:lang w:val="ru-RU"/>
+        </w:rPr>
+        <w:t xml:space="preserve">3 </w:t>
+      </w:r>
       <w:proofErr w:type="spellStart"/>
       <w:r>
         <w:rPr>
@@ -3267,15 +3307,7 @@
           <w:iCs/>
           <w:lang w:val="ru-RU"/>
         </w:rPr>
-        <w:t>)</w:t>
-      </w:r>
-      <w:r>
-        <w:rPr>
-          <w:i/>
-          <w:iCs/>
-          <w:lang w:val="ru-RU"/>
-        </w:rPr>
-        <w:t xml:space="preserve"> </w:t>
+        <w:t xml:space="preserve">) </w:t>
       </w:r>
       <w:r>
         <w:rPr>
@@ -3288,35 +3320,14 @@
           <w:shd w:val="clear" w:color="auto" w:fill="FFFFFF"/>
           <w:lang w:val="ru-RU"/>
         </w:rPr>
-        <w:t xml:space="preserve"> </w:t>
-      </w:r>
-      <w:r>
-        <w:rPr>
-          <w:shd w:val="clear" w:color="auto" w:fill="FFFFFF"/>
-          <w:lang w:val="ru-RU"/>
-        </w:rPr>
-        <w:t>функция</w:t>
-      </w:r>
-      <w:r>
-        <w:rPr>
-          <w:shd w:val="clear" w:color="auto" w:fill="FFFFFF"/>
-          <w:lang w:val="ru-RU"/>
-        </w:rPr>
-        <w:t xml:space="preserve">, </w:t>
-      </w:r>
-      <w:r>
-        <w:rPr>
-          <w:shd w:val="clear" w:color="auto" w:fill="FFFFFF"/>
-          <w:lang w:val="ru-RU"/>
-        </w:rPr>
-        <w:t>которая з</w:t>
-      </w:r>
-      <w:r>
-        <w:rPr>
-          <w:shd w:val="clear" w:color="auto" w:fill="FFFFFF"/>
-          <w:lang w:val="ru-RU"/>
-        </w:rPr>
-        <w:t xml:space="preserve">акрывает экземпляр </w:t>
+        <w:t xml:space="preserve"> функция, которая закрывает</w:t>
+      </w:r>
+      <w:r>
+        <w:rPr>
+          <w:shd w:val="clear" w:color="auto" w:fill="FFFFFF"/>
+          <w:lang w:val="ru-RU"/>
+        </w:rPr>
+        <w:t xml:space="preserve"> экземпляр </w:t>
       </w:r>
       <w:proofErr w:type="spellStart"/>
       <w:r>
@@ -3345,45 +3356,197 @@
         <w:ind w:firstLine="708"/>
         <w:rPr>
           <w:shd w:val="clear" w:color="auto" w:fill="FFFFFF"/>
-          <w:lang w:val="ru-RU"/>
-        </w:rPr>
-      </w:pPr>
-      <w:r>
-        <w:rPr>
-          <w:i/>
-          <w:iCs/>
-          <w:shd w:val="clear" w:color="auto" w:fill="FFFFFF"/>
-          <w:lang w:val="en-US"/>
-        </w:rPr>
-        <w:t>move</w:t>
-      </w:r>
-      <w:r>
-        <w:rPr>
-          <w:i/>
-          <w:iCs/>
-          <w:shd w:val="clear" w:color="auto" w:fill="FFFFFF"/>
-          <w:lang w:val="ru-RU"/>
-        </w:rPr>
-        <w:t>_</w:t>
-      </w:r>
-      <w:r>
-        <w:rPr>
-          <w:i/>
-          <w:iCs/>
-          <w:shd w:val="clear" w:color="auto" w:fill="FFFFFF"/>
-          <w:lang w:val="en-US"/>
-        </w:rPr>
-        <w:t>uploaded</w:t>
-      </w:r>
-      <w:r>
-        <w:rPr>
-          <w:i/>
-          <w:iCs/>
-          <w:shd w:val="clear" w:color="auto" w:fill="FFFFFF"/>
-          <w:lang w:val="ru-RU"/>
-        </w:rPr>
-        <w:t>_</w:t>
-      </w:r>
+        </w:rPr>
+      </w:pPr>
+      <w:r>
+        <w:rPr>
+          <w:i/>
+          <w:iCs/>
+          <w:shd w:val="clear" w:color="auto" w:fill="FFFFFF"/>
+          <w:lang w:val="ru-RU"/>
+        </w:rPr>
+        <w:t xml:space="preserve">4 </w:t>
+      </w:r>
+      <w:r>
+        <w:rPr>
+          <w:i/>
+          <w:iCs/>
+          <w:shd w:val="clear" w:color="auto" w:fill="FFFFFF"/>
+          <w:lang w:val="en-US"/>
+        </w:rPr>
+        <w:t>g</w:t>
+      </w:r>
+      <w:proofErr w:type="spellStart"/>
+      <w:r>
+        <w:rPr>
+          <w:i/>
+          <w:iCs/>
+          <w:shd w:val="clear" w:color="auto" w:fill="FFFFFF"/>
+          <w:lang w:val="ru-RU"/>
+        </w:rPr>
+        <w:t>etimagesize</w:t>
+      </w:r>
+      <w:proofErr w:type="spellEnd"/>
+      <w:r>
+        <w:rPr>
+          <w:i/>
+          <w:iCs/>
+          <w:shd w:val="clear" w:color="auto" w:fill="FFFFFF"/>
+          <w:lang w:val="ru-RU"/>
+        </w:rPr>
+        <w:t>(</w:t>
+      </w:r>
+      <w:r>
+        <w:rPr>
+          <w:i/>
+          <w:iCs/>
+          <w:shd w:val="clear" w:color="auto" w:fill="FFFFFF"/>
+          <w:lang w:val="ru-RU"/>
+        </w:rPr>
+        <w:t>$</w:t>
+      </w:r>
+      <w:r>
+        <w:rPr>
+          <w:i/>
+          <w:iCs/>
+          <w:shd w:val="clear" w:color="auto" w:fill="FFFFFF"/>
+          <w:lang w:val="en-US"/>
+        </w:rPr>
+        <w:t>file</w:t>
+      </w:r>
+      <w:r>
+        <w:rPr>
+          <w:i/>
+          <w:iCs/>
+          <w:shd w:val="clear" w:color="auto" w:fill="FFFFFF"/>
+          <w:lang w:val="ru-RU"/>
+        </w:rPr>
+        <w:t>)</w:t>
+      </w:r>
+      <w:r>
+        <w:rPr>
+          <w:shd w:val="clear" w:color="auto" w:fill="FFFFFF"/>
+          <w:lang w:val="ru-RU"/>
+        </w:rPr>
+        <w:t xml:space="preserve"> </w:t>
+      </w:r>
+      <w:r>
+        <w:rPr>
+          <w:shd w:val="clear" w:color="auto" w:fill="FFFFFF"/>
+        </w:rPr>
+        <w:t>—</w:t>
+      </w:r>
+      <w:r>
+        <w:rPr>
+          <w:shd w:val="clear" w:color="auto" w:fill="FFFFFF"/>
+          <w:lang w:val="ru-RU"/>
+        </w:rPr>
+        <w:t xml:space="preserve"> определит размер любого заданного, поддерживаемого изображения и вернёт этот размер вместе с типом файла и текстовой строкой </w:t>
+      </w:r>
+      <w:r>
+        <w:rPr>
+          <w:i/>
+          <w:iCs/>
+          <w:shd w:val="clear" w:color="auto" w:fill="FFFFFF"/>
+          <w:lang w:val="en-US"/>
+        </w:rPr>
+        <w:t>height</w:t>
+      </w:r>
+      <w:r>
+        <w:rPr>
+          <w:i/>
+          <w:iCs/>
+          <w:shd w:val="clear" w:color="auto" w:fill="FFFFFF"/>
+          <w:lang w:val="ru-RU"/>
+        </w:rPr>
+        <w:t>/</w:t>
+      </w:r>
+      <w:r>
+        <w:rPr>
+          <w:i/>
+          <w:iCs/>
+          <w:shd w:val="clear" w:color="auto" w:fill="FFFFFF"/>
+          <w:lang w:val="en-US"/>
+        </w:rPr>
+        <w:t>width</w:t>
+      </w:r>
+      <w:r>
+        <w:rPr>
+          <w:shd w:val="clear" w:color="auto" w:fill="FFFFFF"/>
+          <w:lang w:val="ru-RU"/>
+        </w:rPr>
+        <w:t xml:space="preserve">, которую можно будет использовать внутри тега </w:t>
+      </w:r>
+      <w:r>
+        <w:rPr>
+          <w:i/>
+          <w:iCs/>
+          <w:shd w:val="clear" w:color="auto" w:fill="FFFFFF"/>
+          <w:lang w:val="en-US"/>
+        </w:rPr>
+        <w:t>HTML</w:t>
+      </w:r>
+      <w:r>
+        <w:rPr>
+          <w:i/>
+          <w:iCs/>
+          <w:shd w:val="clear" w:color="auto" w:fill="FFFFFF"/>
+          <w:lang w:val="ru-RU"/>
+        </w:rPr>
+        <w:t xml:space="preserve"> </w:t>
+      </w:r>
+      <w:r>
+        <w:rPr>
+          <w:i/>
+          <w:iCs/>
+          <w:shd w:val="clear" w:color="auto" w:fill="FFFFFF"/>
+          <w:lang w:val="en-US"/>
+        </w:rPr>
+        <w:t>IMG</w:t>
+      </w:r>
+      <w:r>
+        <w:rPr>
+          <w:shd w:val="clear" w:color="auto" w:fill="FFFFFF"/>
+          <w:lang w:val="ru-RU"/>
+        </w:rPr>
+        <w:t xml:space="preserve">, а также вернёт соответствующий тип содержимого </w:t>
+      </w:r>
+      <w:r>
+        <w:rPr>
+          <w:i/>
+          <w:iCs/>
+          <w:shd w:val="clear" w:color="auto" w:fill="FFFFFF"/>
+          <w:lang w:val="en-US"/>
+        </w:rPr>
+        <w:t>HTTP</w:t>
+      </w:r>
+      <w:r>
+        <w:rPr>
+          <w:shd w:val="clear" w:color="auto" w:fill="FFFFFF"/>
+          <w:lang w:val="ru-RU"/>
+        </w:rPr>
+        <w:t>.</w:t>
+      </w:r>
+    </w:p>
+    <w:p>
+      <w:pPr>
+        <w:pStyle w:val="Main"/>
+        <w:rPr>
+          <w:i/>
+          <w:iCs/>
+          <w:shd w:val="clear" w:color="auto" w:fill="FFFFFF"/>
+        </w:rPr>
+      </w:pPr>
+      <w:r>
+        <w:rPr>
+          <w:i/>
+          <w:iCs/>
+          <w:shd w:val="clear" w:color="auto" w:fill="FFFFFF"/>
+          <w:lang w:val="ru-RU"/>
+        </w:rPr>
+        <w:t xml:space="preserve">5 </w:t>
+      </w:r>
+      <w:proofErr w:type="spellStart"/>
       <w:proofErr w:type="gramStart"/>
       <w:r>
         <w:rPr>
@@ -3392,8 +3555,18 @@
           <w:shd w:val="clear" w:color="auto" w:fill="FFFFFF"/>
           <w:lang w:val="en-US"/>
         </w:rPr>
-        <w:t>file</w:t>
-      </w:r>
+        <w:t>i</w:t>
+      </w:r>
+      <w:r>
+        <w:rPr>
+          <w:i/>
+          <w:iCs/>
+          <w:shd w:val="clear" w:color="auto" w:fill="FFFFFF"/>
+          <w:lang w:val="ru-RU"/>
+        </w:rPr>
+        <w:t>magecreatetruecolor</w:t>
+      </w:r>
+      <w:proofErr w:type="spellEnd"/>
       <w:r>
         <w:rPr>
           <w:i/>
@@ -3411,117 +3584,100 @@
           <w:shd w:val="clear" w:color="auto" w:fill="FFFFFF"/>
           <w:lang w:val="ru-RU"/>
         </w:rPr>
-        <w:t>$</w:t>
-      </w:r>
-      <w:r>
-        <w:rPr>
-          <w:i/>
-          <w:iCs/>
-          <w:shd w:val="clear" w:color="auto" w:fill="FFFFFF"/>
-          <w:lang w:val="en-US"/>
-        </w:rPr>
-        <w:t>from</w:t>
-      </w:r>
-      <w:r>
-        <w:rPr>
-          <w:i/>
-          <w:iCs/>
-          <w:shd w:val="clear" w:color="auto" w:fill="FFFFFF"/>
-          <w:lang w:val="ru-RU"/>
-        </w:rPr>
-        <w:t>, $</w:t>
-      </w:r>
-      <w:r>
-        <w:rPr>
-          <w:i/>
-          <w:iCs/>
-          <w:shd w:val="clear" w:color="auto" w:fill="FFFFFF"/>
-          <w:lang w:val="en-US"/>
-        </w:rPr>
-        <w:t>to</w:t>
-      </w:r>
-      <w:r>
-        <w:rPr>
-          <w:i/>
-          <w:iCs/>
-          <w:shd w:val="clear" w:color="auto" w:fill="FFFFFF"/>
-          <w:lang w:val="ru-RU"/>
-        </w:rPr>
-        <w:t>)</w:t>
-      </w:r>
-      <w:r>
-        <w:rPr>
-          <w:i/>
-          <w:iCs/>
-          <w:shd w:val="clear" w:color="auto" w:fill="FFFFFF"/>
-          <w:lang w:val="ru-RU"/>
-        </w:rPr>
+        <w:t xml:space="preserve">) </w:t>
+      </w:r>
+      <w:r>
+        <w:rPr>
+          <w:shd w:val="clear" w:color="auto" w:fill="FFFFFF"/>
+        </w:rPr>
+        <w:t>—</w:t>
+      </w:r>
+      <w:r>
         <w:t xml:space="preserve"> </w:t>
       </w:r>
       <w:r>
         <w:rPr>
+          <w:lang w:val="ru-RU"/>
+        </w:rPr>
+        <w:t>в</w:t>
+      </w:r>
+      <w:r>
+        <w:rPr>
+          <w:shd w:val="clear" w:color="auto" w:fill="FFFFFF"/>
+        </w:rPr>
+        <w:t>озвращает объект, представляющий чёрное изображение заданного размера.</w:t>
+      </w:r>
+    </w:p>
+    <w:p>
+      <w:pPr>
+        <w:pStyle w:val="Main"/>
+        <w:rPr>
+          <w:shd w:val="clear" w:color="auto" w:fill="FFFFFF"/>
+        </w:rPr>
+      </w:pPr>
+      <w:r>
+        <w:rPr>
+          <w:i/>
+          <w:iCs/>
+          <w:shd w:val="clear" w:color="auto" w:fill="FFFFFF"/>
+          <w:lang w:val="ru-RU"/>
+        </w:rPr>
+        <w:t xml:space="preserve">6 </w:t>
+      </w:r>
+      <w:proofErr w:type="spellStart"/>
+      <w:proofErr w:type="gramStart"/>
+      <w:r>
+        <w:rPr>
+          <w:i/>
+          <w:iCs/>
+          <w:shd w:val="clear" w:color="auto" w:fill="FFFFFF"/>
+          <w:lang w:val="en-US"/>
+        </w:rPr>
+        <w:t>i</w:t>
+      </w:r>
+      <w:r>
+        <w:rPr>
+          <w:i/>
+          <w:iCs/>
+          <w:shd w:val="clear" w:color="auto" w:fill="FFFFFF"/>
+          <w:lang w:val="ru-RU"/>
+        </w:rPr>
+        <w:t>magecopyresampled</w:t>
+      </w:r>
+      <w:proofErr w:type="spellEnd"/>
+      <w:r>
+        <w:rPr>
+          <w:i/>
+          <w:iCs/>
+          <w:shd w:val="clear" w:color="auto" w:fill="FFFFFF"/>
+          <w:lang w:val="ru-RU"/>
+        </w:rPr>
+        <w:t>(</w:t>
+      </w:r>
+      <w:proofErr w:type="gramEnd"/>
+      <w:r>
+        <w:rPr>
+          <w:i/>
+          <w:iCs/>
+          <w:shd w:val="clear" w:color="auto" w:fill="FFFFFF"/>
+          <w:lang w:val="ru-RU"/>
+        </w:rPr>
+        <w:t xml:space="preserve">) </w:t>
+      </w:r>
+      <w:r>
+        <w:rPr>
           <w:shd w:val="clear" w:color="auto" w:fill="FFFFFF"/>
         </w:rPr>
         <w:t>—</w:t>
       </w:r>
       <w:r>
-        <w:rPr>
-          <w:shd w:val="clear" w:color="auto" w:fill="FFFFFF"/>
-          <w:lang w:val="ru-RU"/>
-        </w:rPr>
-        <w:t xml:space="preserve"> проверяет, является ли файл </w:t>
-      </w:r>
-      <w:proofErr w:type="spellStart"/>
-      <w:r>
-        <w:rPr>
-          <w:i/>
-          <w:iCs/>
-          <w:shd w:val="clear" w:color="auto" w:fill="FFFFFF"/>
-          <w:lang w:val="ru-RU"/>
-        </w:rPr>
-        <w:t>from</w:t>
-      </w:r>
-      <w:proofErr w:type="spellEnd"/>
-      <w:r>
-        <w:rPr>
-          <w:shd w:val="clear" w:color="auto" w:fill="FFFFFF"/>
-          <w:lang w:val="ru-RU"/>
-        </w:rPr>
-        <w:t xml:space="preserve"> загруженным на сервер (переданным по протоколу </w:t>
-      </w:r>
-      <w:r>
-        <w:rPr>
-          <w:i/>
-          <w:iCs/>
-          <w:shd w:val="clear" w:color="auto" w:fill="FFFFFF"/>
-          <w:lang w:val="ru-RU"/>
-        </w:rPr>
-        <w:t>HTTP POST</w:t>
-      </w:r>
-      <w:r>
-        <w:rPr>
-          <w:shd w:val="clear" w:color="auto" w:fill="FFFFFF"/>
-          <w:lang w:val="ru-RU"/>
-        </w:rPr>
-        <w:t xml:space="preserve">). Если файл действительно загружен на сервер, он будет перемещён в место, указанное в аргументе </w:t>
-      </w:r>
-      <w:proofErr w:type="spellStart"/>
-      <w:r>
-        <w:rPr>
-          <w:i/>
-          <w:iCs/>
-          <w:shd w:val="clear" w:color="auto" w:fill="FFFFFF"/>
-          <w:lang w:val="ru-RU"/>
-        </w:rPr>
-        <w:t>to</w:t>
-      </w:r>
-      <w:proofErr w:type="spellEnd"/>
-      <w:r>
-        <w:rPr>
-          <w:shd w:val="clear" w:color="auto" w:fill="FFFFFF"/>
-          <w:lang w:val="ru-RU"/>
-        </w:rPr>
-        <w:t>.</w:t>
+        <w:t xml:space="preserve"> </w:t>
+      </w:r>
+      <w:r>
+        <w:rPr>
+          <w:shd w:val="clear" w:color="auto" w:fill="FFFFFF"/>
+        </w:rPr>
+        <w:t>копирует прямоугольную часть одного изображения на другое изображение, интерполируя значения пикселов таким образом, чтобы уменьшение размера изображения не уменьшало его чёткости.</w:t>
       </w:r>
     </w:p>
     <w:p>
@@ -3530,16 +3686,131 @@
         <w:ind w:firstLine="708"/>
         <w:rPr>
           <w:shd w:val="clear" w:color="auto" w:fill="FFFFFF"/>
-        </w:rPr>
-      </w:pPr>
-      <w:r>
-        <w:rPr>
-          <w:i/>
-          <w:iCs/>
-          <w:shd w:val="clear" w:color="auto" w:fill="FFFFFF"/>
-          <w:lang w:val="en-US"/>
-        </w:rPr>
-        <w:t>g</w:t>
+          <w:lang w:val="ru-RU"/>
+        </w:rPr>
+      </w:pPr>
+      <w:r>
+        <w:rPr>
+          <w:i/>
+          <w:iCs/>
+          <w:shd w:val="clear" w:color="auto" w:fill="FFFFFF"/>
+          <w:lang w:val="ru-RU"/>
+        </w:rPr>
+        <w:t xml:space="preserve">7 </w:t>
+      </w:r>
+      <w:r>
+        <w:rPr>
+          <w:i/>
+          <w:iCs/>
+          <w:shd w:val="clear" w:color="auto" w:fill="FFFFFF"/>
+          <w:lang w:val="en-US"/>
+        </w:rPr>
+        <w:t>move</w:t>
+      </w:r>
+      <w:r>
+        <w:rPr>
+          <w:i/>
+          <w:iCs/>
+          <w:shd w:val="clear" w:color="auto" w:fill="FFFFFF"/>
+          <w:lang w:val="ru-RU"/>
+        </w:rPr>
+        <w:t>_</w:t>
+      </w:r>
+      <w:r>
+        <w:rPr>
+          <w:i/>
+          <w:iCs/>
+          <w:shd w:val="clear" w:color="auto" w:fill="FFFFFF"/>
+          <w:lang w:val="en-US"/>
+        </w:rPr>
+        <w:t>uploaded</w:t>
+      </w:r>
+      <w:r>
+        <w:rPr>
+          <w:i/>
+          <w:iCs/>
+          <w:shd w:val="clear" w:color="auto" w:fill="FFFFFF"/>
+          <w:lang w:val="ru-RU"/>
+        </w:rPr>
+        <w:t>_</w:t>
+      </w:r>
+      <w:proofErr w:type="gramStart"/>
+      <w:r>
+        <w:rPr>
+          <w:i/>
+          <w:iCs/>
+          <w:shd w:val="clear" w:color="auto" w:fill="FFFFFF"/>
+          <w:lang w:val="en-US"/>
+        </w:rPr>
+        <w:t>file</w:t>
+      </w:r>
+      <w:r>
+        <w:rPr>
+          <w:i/>
+          <w:iCs/>
+          <w:shd w:val="clear" w:color="auto" w:fill="FFFFFF"/>
+          <w:lang w:val="ru-RU"/>
+        </w:rPr>
+        <w:t>(</w:t>
+      </w:r>
+      <w:proofErr w:type="gramEnd"/>
+      <w:r>
+        <w:rPr>
+          <w:i/>
+          <w:iCs/>
+          <w:shd w:val="clear" w:color="auto" w:fill="FFFFFF"/>
+          <w:lang w:val="ru-RU"/>
+        </w:rPr>
+        <w:t>$</w:t>
+      </w:r>
+      <w:r>
+        <w:rPr>
+          <w:i/>
+          <w:iCs/>
+          <w:shd w:val="clear" w:color="auto" w:fill="FFFFFF"/>
+          <w:lang w:val="en-US"/>
+        </w:rPr>
+        <w:t>from</w:t>
+      </w:r>
+      <w:r>
+        <w:rPr>
+          <w:i/>
+          <w:iCs/>
+          <w:shd w:val="clear" w:color="auto" w:fill="FFFFFF"/>
+          <w:lang w:val="ru-RU"/>
+        </w:rPr>
+        <w:t>, $</w:t>
+      </w:r>
+      <w:r>
+        <w:rPr>
+          <w:i/>
+          <w:iCs/>
+          <w:shd w:val="clear" w:color="auto" w:fill="FFFFFF"/>
+          <w:lang w:val="en-US"/>
+        </w:rPr>
+        <w:t>to</w:t>
+      </w:r>
+      <w:r>
+        <w:rPr>
+          <w:i/>
+          <w:iCs/>
+          <w:shd w:val="clear" w:color="auto" w:fill="FFFFFF"/>
+          <w:lang w:val="ru-RU"/>
+        </w:rPr>
+        <w:t xml:space="preserve">) </w:t>
+      </w:r>
+      <w:r>
+        <w:rPr>
+          <w:shd w:val="clear" w:color="auto" w:fill="FFFFFF"/>
+        </w:rPr>
+        <w:t>—</w:t>
+      </w:r>
+      <w:r>
+        <w:rPr>
+          <w:shd w:val="clear" w:color="auto" w:fill="FFFFFF"/>
+          <w:lang w:val="ru-RU"/>
+        </w:rPr>
+        <w:t xml:space="preserve"> проверяет, является ли файл </w:t>
       </w:r>
       <w:proofErr w:type="spellStart"/>
       <w:r>
@@ -3549,142 +3820,43 @@
           <w:shd w:val="clear" w:color="auto" w:fill="FFFFFF"/>
           <w:lang w:val="ru-RU"/>
         </w:rPr>
-        <w:t>etimagesize</w:t>
+        <w:t>from</w:t>
       </w:r>
       <w:proofErr w:type="spellEnd"/>
       <w:r>
         <w:rPr>
-          <w:i/>
-          <w:iCs/>
-          <w:shd w:val="clear" w:color="auto" w:fill="FFFFFF"/>
-          <w:lang w:val="ru-RU"/>
-        </w:rPr>
-        <w:t>(</w:t>
-      </w:r>
-      <w:r>
-        <w:rPr>
-          <w:i/>
-          <w:iCs/>
-          <w:shd w:val="clear" w:color="auto" w:fill="FFFFFF"/>
-          <w:lang w:val="ru-RU"/>
-        </w:rPr>
-        <w:t>$</w:t>
-      </w:r>
-      <w:r>
-        <w:rPr>
-          <w:i/>
-          <w:iCs/>
-          <w:shd w:val="clear" w:color="auto" w:fill="FFFFFF"/>
-          <w:lang w:val="en-US"/>
-        </w:rPr>
-        <w:t>file</w:t>
-      </w:r>
-      <w:r>
-        <w:rPr>
-          <w:i/>
-          <w:iCs/>
-          <w:shd w:val="clear" w:color="auto" w:fill="FFFFFF"/>
-          <w:lang w:val="ru-RU"/>
-        </w:rPr>
-        <w:t>)</w:t>
-      </w:r>
-      <w:r>
-        <w:rPr>
-          <w:shd w:val="clear" w:color="auto" w:fill="FFFFFF"/>
-          <w:lang w:val="ru-RU"/>
-        </w:rPr>
-        <w:t xml:space="preserve"> </w:t>
-      </w:r>
-      <w:r>
-        <w:rPr>
-          <w:shd w:val="clear" w:color="auto" w:fill="FFFFFF"/>
-        </w:rPr>
-        <w:t>—</w:t>
-      </w:r>
-      <w:r>
-        <w:rPr>
-          <w:shd w:val="clear" w:color="auto" w:fill="FFFFFF"/>
-          <w:lang w:val="ru-RU"/>
-        </w:rPr>
-        <w:t xml:space="preserve"> определит размер любого заданного, поддерживаемого изображения и вернёт этот размер вместе с типом файла и текстовой строкой </w:t>
-      </w:r>
-      <w:r>
-        <w:rPr>
-          <w:i/>
-          <w:iCs/>
-          <w:shd w:val="clear" w:color="auto" w:fill="FFFFFF"/>
-          <w:lang w:val="en-US"/>
-        </w:rPr>
-        <w:t>height</w:t>
-      </w:r>
-      <w:r>
-        <w:rPr>
-          <w:i/>
-          <w:iCs/>
-          <w:shd w:val="clear" w:color="auto" w:fill="FFFFFF"/>
-          <w:lang w:val="ru-RU"/>
-        </w:rPr>
-        <w:t>/</w:t>
-      </w:r>
-      <w:r>
-        <w:rPr>
-          <w:i/>
-          <w:iCs/>
-          <w:shd w:val="clear" w:color="auto" w:fill="FFFFFF"/>
-          <w:lang w:val="en-US"/>
-        </w:rPr>
-        <w:t>width</w:t>
-      </w:r>
-      <w:r>
-        <w:rPr>
-          <w:shd w:val="clear" w:color="auto" w:fill="FFFFFF"/>
-          <w:lang w:val="ru-RU"/>
-        </w:rPr>
-        <w:t xml:space="preserve">, которую можно будет использовать внутри тега </w:t>
-      </w:r>
-      <w:r>
-        <w:rPr>
-          <w:i/>
-          <w:iCs/>
-          <w:shd w:val="clear" w:color="auto" w:fill="FFFFFF"/>
-          <w:lang w:val="en-US"/>
-        </w:rPr>
-        <w:t>HTML</w:t>
-      </w:r>
-      <w:r>
-        <w:rPr>
-          <w:i/>
-          <w:iCs/>
-          <w:shd w:val="clear" w:color="auto" w:fill="FFFFFF"/>
-          <w:lang w:val="ru-RU"/>
-        </w:rPr>
-        <w:t xml:space="preserve"> </w:t>
-      </w:r>
-      <w:r>
-        <w:rPr>
-          <w:i/>
-          <w:iCs/>
-          <w:shd w:val="clear" w:color="auto" w:fill="FFFFFF"/>
-          <w:lang w:val="en-US"/>
-        </w:rPr>
-        <w:t>IMG</w:t>
-      </w:r>
-      <w:r>
-        <w:rPr>
-          <w:shd w:val="clear" w:color="auto" w:fill="FFFFFF"/>
-          <w:lang w:val="ru-RU"/>
-        </w:rPr>
-        <w:t xml:space="preserve">, а также вернёт соответствующий тип содержимого </w:t>
-      </w:r>
-      <w:r>
-        <w:rPr>
-          <w:i/>
-          <w:iCs/>
-          <w:shd w:val="clear" w:color="auto" w:fill="FFFFFF"/>
-          <w:lang w:val="en-US"/>
-        </w:rPr>
-        <w:t>HTTP</w:t>
-      </w:r>
+          <w:shd w:val="clear" w:color="auto" w:fill="FFFFFF"/>
+          <w:lang w:val="ru-RU"/>
+        </w:rPr>
+        <w:t xml:space="preserve"> загруженным на сервер (переданным по протоколу </w:t>
+      </w:r>
+      <w:r>
+        <w:rPr>
+          <w:i/>
+          <w:iCs/>
+          <w:shd w:val="clear" w:color="auto" w:fill="FFFFFF"/>
+          <w:lang w:val="ru-RU"/>
+        </w:rPr>
+        <w:t>HTTP POST</w:t>
+      </w:r>
+      <w:r>
+        <w:rPr>
+          <w:shd w:val="clear" w:color="auto" w:fill="FFFFFF"/>
+          <w:lang w:val="ru-RU"/>
+        </w:rPr>
+        <w:t xml:space="preserve">). Если файл действительно загружен на сервер, он будет перемещён в место, указанное в аргументе </w:t>
+      </w:r>
+      <w:proofErr w:type="spellStart"/>
+      <w:r>
+        <w:rPr>
+          <w:i/>
+          <w:iCs/>
+          <w:shd w:val="clear" w:color="auto" w:fill="FFFFFF"/>
+          <w:lang w:val="ru-RU"/>
+        </w:rPr>
+        <w:t>to</w:t>
+      </w:r>
+      <w:proofErr w:type="spellEnd"/>
       <w:r>
         <w:rPr>
           <w:shd w:val="clear" w:color="auto" w:fill="FFFFFF"/>
@@ -3700,135 +3872,9 @@
           <w:i/>
           <w:iCs/>
           <w:shd w:val="clear" w:color="auto" w:fill="FFFFFF"/>
-        </w:rPr>
-      </w:pPr>
-      <w:proofErr w:type="spellStart"/>
-      <w:proofErr w:type="gramStart"/>
-      <w:r>
-        <w:rPr>
-          <w:i/>
-          <w:iCs/>
-          <w:shd w:val="clear" w:color="auto" w:fill="FFFFFF"/>
-          <w:lang w:val="en-US"/>
-        </w:rPr>
-        <w:t>i</w:t>
-      </w:r>
-      <w:r>
-        <w:rPr>
-          <w:i/>
-          <w:iCs/>
-          <w:shd w:val="clear" w:color="auto" w:fill="FFFFFF"/>
-          <w:lang w:val="ru-RU"/>
-        </w:rPr>
-        <w:t>magecreatetruecolor</w:t>
-      </w:r>
-      <w:proofErr w:type="spellEnd"/>
-      <w:r>
-        <w:rPr>
-          <w:i/>
-          <w:iCs/>
-          <w:shd w:val="clear" w:color="auto" w:fill="FFFFFF"/>
-          <w:lang w:val="ru-RU"/>
-        </w:rPr>
-        <w:t>(</w:t>
-      </w:r>
-      <w:proofErr w:type="gramEnd"/>
-      <w:r>
-        <w:rPr>
-          <w:i/>
-          <w:iCs/>
-          <w:shd w:val="clear" w:color="auto" w:fill="FFFFFF"/>
-          <w:lang w:val="ru-RU"/>
-        </w:rPr>
-        <w:t xml:space="preserve">) </w:t>
-      </w:r>
-      <w:r>
-        <w:rPr>
-          <w:shd w:val="clear" w:color="auto" w:fill="FFFFFF"/>
-        </w:rPr>
-        <w:t>—</w:t>
-      </w:r>
-      <w:r>
-        <w:t xml:space="preserve"> </w:t>
-      </w:r>
-      <w:r>
-        <w:rPr>
-          <w:lang w:val="ru-RU"/>
-        </w:rPr>
-        <w:t>в</w:t>
-      </w:r>
-      <w:r>
-        <w:rPr>
-          <w:shd w:val="clear" w:color="auto" w:fill="FFFFFF"/>
-        </w:rPr>
-        <w:t>озвращает объект, представляющий чёрное изображение заданного размера.</w:t>
-      </w:r>
-    </w:p>
-    <w:p>
-      <w:pPr>
-        <w:pStyle w:val="Main"/>
-        <w:rPr>
-          <w:i/>
-          <w:iCs/>
-          <w:shd w:val="clear" w:color="auto" w:fill="FFFFFF"/>
-          <w:lang w:val="ru-RU"/>
-        </w:rPr>
-      </w:pPr>
-      <w:proofErr w:type="spellStart"/>
-      <w:proofErr w:type="gramStart"/>
-      <w:r>
-        <w:rPr>
-          <w:i/>
-          <w:iCs/>
-          <w:shd w:val="clear" w:color="auto" w:fill="FFFFFF"/>
-          <w:lang w:val="en-US"/>
-        </w:rPr>
-        <w:t>i</w:t>
-      </w:r>
-      <w:r>
-        <w:rPr>
-          <w:i/>
-          <w:iCs/>
-          <w:shd w:val="clear" w:color="auto" w:fill="FFFFFF"/>
-          <w:lang w:val="ru-RU"/>
-        </w:rPr>
-        <w:t>magecopyresampled</w:t>
-      </w:r>
-      <w:proofErr w:type="spellEnd"/>
-      <w:r>
-        <w:rPr>
-          <w:i/>
-          <w:iCs/>
-          <w:shd w:val="clear" w:color="auto" w:fill="FFFFFF"/>
-          <w:lang w:val="ru-RU"/>
-        </w:rPr>
-        <w:t>(</w:t>
-      </w:r>
-      <w:proofErr w:type="gramEnd"/>
-      <w:r>
-        <w:rPr>
-          <w:i/>
-          <w:iCs/>
-          <w:shd w:val="clear" w:color="auto" w:fill="FFFFFF"/>
-          <w:lang w:val="ru-RU"/>
-        </w:rPr>
-        <w:t xml:space="preserve">) </w:t>
-      </w:r>
-      <w:r>
-        <w:rPr>
-          <w:shd w:val="clear" w:color="auto" w:fill="FFFFFF"/>
-        </w:rPr>
-        <w:t>—</w:t>
-      </w:r>
-      <w:r>
-        <w:t xml:space="preserve"> </w:t>
-      </w:r>
-      <w:r>
-        <w:rPr>
-          <w:shd w:val="clear" w:color="auto" w:fill="FFFFFF"/>
-        </w:rPr>
-        <w:t>копирует прямоугольную часть одного изображения на другое изображение, интерполируя значения пикселов таким образом, чтобы уменьшение размера изображения не уменьшало его чёткости.</w:t>
-      </w:r>
+          <w:lang w:val="ru-RU"/>
+        </w:rPr>
+      </w:pPr>
     </w:p>
     <w:p>
       <w:pPr>
@@ -7188,21 +7234,43 @@
           <w:lang w:val="ru-RU"/>
         </w:rPr>
         <w:lastRenderedPageBreak/>
-        <w:t xml:space="preserve">Если пользователь загрузит файл, с таким же названием и расширением, как уже загружал, он не </w:t>
-      </w:r>
-      <w:proofErr w:type="spellStart"/>
-      <w:r>
-        <w:rPr>
-          <w:lang w:val="ru-RU"/>
-        </w:rPr>
-        <w:t>перезапишется</w:t>
-      </w:r>
-      <w:proofErr w:type="spellEnd"/>
-      <w:r>
-        <w:rPr>
-          <w:lang w:val="ru-RU"/>
-        </w:rPr>
-        <w:t xml:space="preserve"> и пользователь получит уведомление об ошибке, оно приведено на рисунке 3.5. </w:t>
+        <w:t xml:space="preserve">Если пользователь загрузит </w:t>
+      </w:r>
+      <w:r>
+        <w:rPr>
+          <w:lang w:val="ru-RU"/>
+        </w:rPr>
+        <w:t xml:space="preserve">сломанный </w:t>
+      </w:r>
+      <w:r>
+        <w:rPr>
+          <w:lang w:val="ru-RU"/>
+        </w:rPr>
+        <w:t>файл</w:t>
+      </w:r>
+      <w:r>
+        <w:rPr>
+          <w:lang w:val="ru-RU"/>
+        </w:rPr>
+        <w:t>, он</w:t>
+      </w:r>
+      <w:r>
+        <w:rPr>
+          <w:lang w:val="ru-RU"/>
+        </w:rPr>
+        <w:t xml:space="preserve"> получит уведомление об ошибке</w:t>
+      </w:r>
+      <w:r>
+        <w:rPr>
+          <w:lang w:val="ru-RU"/>
+        </w:rPr>
+        <w:t xml:space="preserve"> загрузки</w:t>
+      </w:r>
+      <w:r>
+        <w:rPr>
+          <w:lang w:val="ru-RU"/>
+        </w:rPr>
+        <w:t xml:space="preserve">, оно приведено на рисунке 3.5. </w:t>
       </w:r>
     </w:p>
     <w:p>
@@ -7227,10 +7295,10 @@
           <w:lang w:val="ru-RU"/>
         </w:rPr>
         <w:drawing>
-          <wp:inline distT="0" distB="0" distL="0" distR="0" wp14:anchorId="213297B9" wp14:editId="5C96937E">
-            <wp:extent cx="4604106" cy="1547179"/>
-            <wp:effectExtent l="0" t="0" r="0" b="2540"/>
-            <wp:docPr id="7" name="Picture 7" descr="Text&#10;&#10;Description automatically generated"/>
+          <wp:inline distT="0" distB="0" distL="0" distR="0" wp14:anchorId="76B58050" wp14:editId="6B076763">
+            <wp:extent cx="3498684" cy="1062276"/>
+            <wp:effectExtent l="0" t="0" r="0" b="5080"/>
+            <wp:docPr id="2" name="Picture 2" descr="Text&#10;&#10;Description automatically generated with medium confidence"/>
             <wp:cNvGraphicFramePr>
               <a:graphicFrameLocks xmlns:a="http://schemas.openxmlformats.org/drawingml/2006/main" noChangeAspect="1"/>
             </wp:cNvGraphicFramePr>
@@ -7238,7 +7306,7 @@
               <a:graphicData uri="http://schemas.openxmlformats.org/drawingml/2006/picture">
                 <pic:pic xmlns:pic="http://schemas.openxmlformats.org/drawingml/2006/picture">
                   <pic:nvPicPr>
-                    <pic:cNvPr id="7" name="Picture 7" descr="Text&#10;&#10;Description automatically generated"/>
+                    <pic:cNvPr id="2" name="Picture 2" descr="Text&#10;&#10;Description automatically generated with medium confidence"/>
                     <pic:cNvPicPr/>
                   </pic:nvPicPr>
                   <pic:blipFill>
@@ -7250,7 +7318,7 @@
                   <pic:spPr>
                     <a:xfrm>
                       <a:off x="0" y="0"/>
-                      <a:ext cx="4607541" cy="1548333"/>
+                      <a:ext cx="3523946" cy="1069946"/>
                     </a:xfrm>
                     <a:prstGeom prst="rect">
                       <a:avLst/>
@@ -7329,19 +7397,304 @@
     </w:p>
     <w:p>
       <w:pPr>
+        <w:spacing w:after="160" w:line="259" w:lineRule="auto"/>
+        <w:rPr>
+          <w:lang w:val="ru-RU"/>
+        </w:rPr>
+      </w:pPr>
+    </w:p>
+    <w:p>
+      <w:pPr>
         <w:pStyle w:val="Main"/>
         <w:rPr>
           <w:lang w:val="ru-RU"/>
         </w:rPr>
       </w:pPr>
-    </w:p>
-    <w:p>
-      <w:pPr>
-        <w:spacing w:after="160" w:line="259" w:lineRule="auto"/>
-        <w:rPr>
-          <w:lang w:val="ru-RU"/>
-        </w:rPr>
-      </w:pPr>
+      <w:r>
+        <w:rPr>
+          <w:lang w:val="ru-RU"/>
+        </w:rPr>
+        <w:t xml:space="preserve">Если пользователь загрузит файл, размером больше десяти мегабайт, он получит уведомление об ошибке, оно приведено на рисунке 3.6. </w:t>
+      </w:r>
+    </w:p>
+    <w:p>
+      <w:pPr>
+        <w:pStyle w:val="Main"/>
+        <w:rPr>
+          <w:lang w:val="ru-RU"/>
+        </w:rPr>
+      </w:pPr>
+    </w:p>
+    <w:p>
+      <w:pPr>
+        <w:pStyle w:val="Main"/>
+        <w:jc w:val="center"/>
+        <w:rPr>
+          <w:lang w:val="ru-RU"/>
+        </w:rPr>
+      </w:pPr>
+      <w:r>
+        <w:rPr>
+          <w:noProof/>
+          <w:lang w:val="ru-RU"/>
+        </w:rPr>
+        <w:drawing>
+          <wp:inline distT="0" distB="0" distL="0" distR="0" wp14:anchorId="50F1EC07" wp14:editId="34905483">
+            <wp:extent cx="3216237" cy="1072080"/>
+            <wp:effectExtent l="0" t="0" r="0" b="0"/>
+            <wp:docPr id="4" name="Picture 4" descr="Shape&#10;&#10;Description automatically generated with low confidence"/>
+            <wp:cNvGraphicFramePr>
+              <a:graphicFrameLocks xmlns:a="http://schemas.openxmlformats.org/drawingml/2006/main" noChangeAspect="1"/>
+            </wp:cNvGraphicFramePr>
+            <a:graphic xmlns:a="http://schemas.openxmlformats.org/drawingml/2006/main">
+              <a:graphicData uri="http://schemas.openxmlformats.org/drawingml/2006/picture">
+                <pic:pic xmlns:pic="http://schemas.openxmlformats.org/drawingml/2006/picture">
+                  <pic:nvPicPr>
+                    <pic:cNvPr id="4" name="Picture 4" descr="Shape&#10;&#10;Description automatically generated with low confidence"/>
+                    <pic:cNvPicPr/>
+                  </pic:nvPicPr>
+                  <pic:blipFill>
+                    <a:blip r:embed="rId16"/>
+                    <a:stretch>
+                      <a:fillRect/>
+                    </a:stretch>
+                  </pic:blipFill>
+                  <pic:spPr>
+                    <a:xfrm>
+                      <a:off x="0" y="0"/>
+                      <a:ext cx="3226268" cy="1075424"/>
+                    </a:xfrm>
+                    <a:prstGeom prst="rect">
+                      <a:avLst/>
+                    </a:prstGeom>
+                  </pic:spPr>
+                </pic:pic>
+              </a:graphicData>
+            </a:graphic>
+          </wp:inline>
+        </w:drawing>
+      </w:r>
+    </w:p>
+    <w:p>
+      <w:pPr>
+        <w:pStyle w:val="Main"/>
+        <w:rPr>
+          <w:lang w:val="ru-RU"/>
+        </w:rPr>
+      </w:pPr>
+    </w:p>
+    <w:p>
+      <w:pPr>
+        <w:spacing w:line="276" w:lineRule="auto"/>
+        <w:jc w:val="center"/>
+        <w:rPr>
+          <w:sz w:val="28"/>
+          <w:szCs w:val="28"/>
+          <w:lang w:val="ru-RU"/>
+        </w:rPr>
+      </w:pPr>
+      <w:r>
+        <w:rPr>
+          <w:sz w:val="28"/>
+          <w:szCs w:val="28"/>
+        </w:rPr>
+        <w:t>Рисунок 3.</w:t>
+      </w:r>
+      <w:r>
+        <w:rPr>
+          <w:sz w:val="28"/>
+          <w:szCs w:val="28"/>
+          <w:lang w:val="ru-RU"/>
+        </w:rPr>
+        <w:t>6</w:t>
+      </w:r>
+      <w:r>
+        <w:rPr>
+          <w:sz w:val="28"/>
+          <w:szCs w:val="28"/>
+        </w:rPr>
+        <w:t xml:space="preserve"> </w:t>
+      </w:r>
+      <w:r>
+        <w:rPr>
+          <w:color w:val="000000"/>
+          <w:sz w:val="28"/>
+          <w:szCs w:val="28"/>
+        </w:rPr>
+        <w:t>—</w:t>
+      </w:r>
+      <w:r>
+        <w:rPr>
+          <w:sz w:val="28"/>
+          <w:szCs w:val="28"/>
+        </w:rPr>
+        <w:t xml:space="preserve"> </w:t>
+      </w:r>
+      <w:r>
+        <w:rPr>
+          <w:sz w:val="28"/>
+          <w:szCs w:val="28"/>
+          <w:lang w:val="ru-RU"/>
+        </w:rPr>
+        <w:t>Уведомление о неуспешной загрузке</w:t>
+      </w:r>
+    </w:p>
+    <w:p>
+      <w:pPr>
+        <w:spacing w:line="276" w:lineRule="auto"/>
+        <w:rPr>
+          <w:sz w:val="28"/>
+          <w:szCs w:val="28"/>
+          <w:lang w:val="ru-RU"/>
+        </w:rPr>
+      </w:pPr>
+    </w:p>
+    <w:p>
+      <w:pPr>
+        <w:spacing w:line="276" w:lineRule="auto"/>
+        <w:jc w:val="both"/>
+        <w:rPr>
+          <w:sz w:val="28"/>
+          <w:szCs w:val="28"/>
+          <w:lang w:val="ru-RU"/>
+        </w:rPr>
+      </w:pPr>
+      <w:r>
+        <w:rPr>
+          <w:sz w:val="28"/>
+          <w:szCs w:val="28"/>
+          <w:lang w:val="ru-RU"/>
+        </w:rPr>
+        <w:tab/>
+        <w:t xml:space="preserve">Чтобы открыть оригинал изображения, пользователю достаточно кликнуть </w:t>
+      </w:r>
+      <w:r>
+        <w:rPr>
+          <w:sz w:val="28"/>
+          <w:szCs w:val="28"/>
+          <w:lang w:val="ru-RU"/>
+        </w:rPr>
+        <w:t>на картинку,</w:t>
+      </w:r>
+      <w:r>
+        <w:rPr>
+          <w:sz w:val="28"/>
+          <w:szCs w:val="28"/>
+          <w:lang w:val="ru-RU"/>
+        </w:rPr>
+        <w:t xml:space="preserve"> и он будет перенаправлен на страницу </w:t>
+      </w:r>
+      <w:r>
+        <w:rPr>
+          <w:i/>
+          <w:iCs/>
+          <w:sz w:val="28"/>
+          <w:szCs w:val="28"/>
+          <w:lang w:val="en-US"/>
+        </w:rPr>
+        <w:t>photo</w:t>
+      </w:r>
+      <w:r>
+        <w:rPr>
+          <w:i/>
+          <w:iCs/>
+          <w:sz w:val="28"/>
+          <w:szCs w:val="28"/>
+          <w:lang w:val="ru-RU"/>
+        </w:rPr>
+        <w:t>.</w:t>
+      </w:r>
+      <w:r>
+        <w:rPr>
+          <w:i/>
+          <w:iCs/>
+          <w:sz w:val="28"/>
+          <w:szCs w:val="28"/>
+          <w:lang w:val="en-US"/>
+        </w:rPr>
+        <w:t>php</w:t>
+      </w:r>
+      <w:r>
+        <w:rPr>
+          <w:i/>
+          <w:iCs/>
+          <w:sz w:val="28"/>
+          <w:szCs w:val="28"/>
+          <w:lang w:val="ru-RU"/>
+        </w:rPr>
+        <w:t>,</w:t>
+      </w:r>
+      <w:r>
+        <w:rPr>
+          <w:sz w:val="28"/>
+          <w:szCs w:val="28"/>
+          <w:lang w:val="ru-RU"/>
+        </w:rPr>
+        <w:t xml:space="preserve"> она показана на рисунке 3.7.</w:t>
+      </w:r>
+    </w:p>
+    <w:p>
+      <w:pPr>
+        <w:spacing w:line="276" w:lineRule="auto"/>
+        <w:rPr>
+          <w:sz w:val="28"/>
+          <w:szCs w:val="28"/>
+          <w:lang w:val="en-US"/>
+        </w:rPr>
+      </w:pPr>
+    </w:p>
+    <w:p>
+      <w:pPr>
+        <w:spacing w:line="276" w:lineRule="auto"/>
+        <w:jc w:val="center"/>
+        <w:rPr>
+          <w:sz w:val="28"/>
+          <w:szCs w:val="28"/>
+          <w:lang w:val="en-US"/>
+        </w:rPr>
+      </w:pPr>
+      <w:r>
+        <w:rPr>
+          <w:sz w:val="28"/>
+          <w:szCs w:val="28"/>
+          <w:lang w:val="en-US"/>
+        </w:rPr>
+        <w:drawing>
+          <wp:inline distT="0" distB="0" distL="0" distR="0" wp14:anchorId="4685B1E5" wp14:editId="23C01172">
+            <wp:extent cx="2757094" cy="2180857"/>
+            <wp:effectExtent l="0" t="0" r="0" b="3810"/>
+            <wp:docPr id="8" name="Picture 8" descr="A screenshot of a video game&#10;&#10;Description automatically generated with medium confidence"/>
+            <wp:cNvGraphicFramePr>
+              <a:graphicFrameLocks xmlns:a="http://schemas.openxmlformats.org/drawingml/2006/main" noChangeAspect="1"/>
+            </wp:cNvGraphicFramePr>
+            <a:graphic xmlns:a="http://schemas.openxmlformats.org/drawingml/2006/main">
+              <a:graphicData uri="http://schemas.openxmlformats.org/drawingml/2006/picture">
+                <pic:pic xmlns:pic="http://schemas.openxmlformats.org/drawingml/2006/picture">
+                  <pic:nvPicPr>
+                    <pic:cNvPr id="8" name="Picture 8" descr="A screenshot of a video game&#10;&#10;Description automatically generated with medium confidence"/>
+                    <pic:cNvPicPr/>
+                  </pic:nvPicPr>
+                  <pic:blipFill>
+                    <a:blip r:embed="rId17"/>
+                    <a:stretch>
+                      <a:fillRect/>
+                    </a:stretch>
+                  </pic:blipFill>
+                  <pic:spPr>
+                    <a:xfrm>
+                      <a:off x="0" y="0"/>
+                      <a:ext cx="2764147" cy="2186436"/>
+                    </a:xfrm>
+                    <a:prstGeom prst="rect">
+                      <a:avLst/>
+                    </a:prstGeom>
+                  </pic:spPr>
+                </pic:pic>
+              </a:graphicData>
+            </a:graphic>
+          </wp:inline>
+        </w:drawing>
+      </w:r>
     </w:p>
     <w:p>
       <w:pPr>
@@ -7359,7 +7712,15 @@
     </w:p>
     <w:p>
       <w:pPr>
-        <w:spacing w:after="160" w:line="259" w:lineRule="auto"/>
+        <w:spacing w:line="276" w:lineRule="auto"/>
+        <w:jc w:val="center"/>
+        <w:rPr>
+          <w:sz w:val="28"/>
+          <w:szCs w:val="28"/>
+          <w:lang w:val="en-US"/>
+        </w:rPr>
+      </w:pPr>
+      <w:r>
         <w:rPr>
           <w:b/>
           <w:bCs/>
@@ -7369,13 +7730,65 @@
           <w:szCs w:val="26"/>
           <w:lang w:val="ru-RU"/>
         </w:rPr>
-      </w:pPr>
-      <w:r>
-        <w:rPr>
-          <w:lang w:val="ru-RU"/>
-        </w:rPr>
-        <w:br w:type="page"/>
-      </w:r>
+        <w:tab/>
+      </w:r>
+      <w:r>
+        <w:rPr>
+          <w:sz w:val="28"/>
+          <w:szCs w:val="28"/>
+        </w:rPr>
+        <w:t>Рисунок 3.</w:t>
+      </w:r>
+      <w:r>
+        <w:rPr>
+          <w:sz w:val="28"/>
+          <w:szCs w:val="28"/>
+          <w:lang w:val="en-US"/>
+        </w:rPr>
+        <w:t>7</w:t>
+      </w:r>
+      <w:r>
+        <w:rPr>
+          <w:sz w:val="28"/>
+          <w:szCs w:val="28"/>
+        </w:rPr>
+        <w:t xml:space="preserve"> </w:t>
+      </w:r>
+      <w:r>
+        <w:rPr>
+          <w:color w:val="000000"/>
+          <w:sz w:val="28"/>
+          <w:szCs w:val="28"/>
+        </w:rPr>
+        <w:t>—</w:t>
+      </w:r>
+      <w:r>
+        <w:rPr>
+          <w:sz w:val="28"/>
+          <w:szCs w:val="28"/>
+        </w:rPr>
+        <w:t xml:space="preserve"> </w:t>
+      </w:r>
+      <w:r>
+        <w:rPr>
+          <w:sz w:val="28"/>
+          <w:szCs w:val="28"/>
+          <w:lang w:val="ru-RU"/>
+        </w:rPr>
+        <w:t xml:space="preserve">Страница </w:t>
+      </w:r>
+      <w:proofErr w:type="spellStart"/>
+      <w:r>
+        <w:rPr>
+          <w:i/>
+          <w:iCs/>
+          <w:sz w:val="28"/>
+          <w:szCs w:val="28"/>
+          <w:lang w:val="en-US"/>
+        </w:rPr>
+        <w:t>photo.php</w:t>
+      </w:r>
+      <w:proofErr w:type="spellEnd"/>
     </w:p>
     <w:p>
       <w:pPr>
@@ -7567,8 +7980,8 @@
       </w:pPr>
     </w:p>
     <w:sectPr>
-      <w:headerReference w:type="default" r:id="rId16"/>
-      <w:footerReference w:type="default" r:id="rId17"/>
+      <w:headerReference w:type="default" r:id="rId18"/>
+      <w:footerReference w:type="default" r:id="rId19"/>
       <w:pgSz w:w="11906" w:h="16838"/>
       <w:pgMar w:top="1134" w:right="851" w:bottom="1531" w:left="1701" w:header="709" w:footer="709" w:gutter="0"/>
       <w:pgNumType w:start="3"/>

--- a/ТИ-нетПч.2/Lab6/Шведов_820601_ТИП_lab6.docx
+++ b/ТИ-нетПч.2/Lab6/Шведов_820601_ТИП_lab6.docx
@@ -2605,7 +2605,7 @@
         <w:pStyle w:val="Main"/>
         <w:ind w:firstLine="708"/>
         <w:rPr>
-          <w:lang w:val="en-US"/>
+          <w:lang w:val="ru-RU"/>
         </w:rPr>
       </w:pPr>
       <w:r>
@@ -2751,13 +2751,7 @@
         <w:rPr>
           <w:lang w:val="ru-RU"/>
         </w:rPr>
-        <w:t>»</w:t>
-      </w:r>
-      <w:r>
-        <w:rPr>
-          <w:lang w:val="ru-RU"/>
-        </w:rPr>
-        <w:t>,</w:t>
+        <w:t>»,</w:t>
       </w:r>
       <w:r>
         <w:rPr>
@@ -4349,15 +4343,7 @@
         <w:rPr>
           <w:lang w:val="ru-RU"/>
         </w:rPr>
-        <w:t xml:space="preserve">правильного размера, поэтому при выводе мы их не ограничиваем через тэги </w:t>
-      </w:r>
-      <w:r>
-        <w:rPr>
-          <w:i/>
-          <w:iCs/>
-          <w:lang w:val="en-US"/>
-        </w:rPr>
-        <w:t>HTML</w:t>
+        <w:t>правильного размера</w:t>
       </w:r>
       <w:r>
         <w:rPr>
@@ -4365,6 +4351,14 @@
         </w:rPr>
         <w:t>.</w:t>
       </w:r>
+    </w:p>
+    <w:p>
+      <w:pPr>
+        <w:pStyle w:val="Main"/>
+        <w:rPr>
+          <w:lang w:val="ru-RU"/>
+        </w:rPr>
+      </w:pPr>
     </w:p>
     <w:p>
       <w:pPr>
@@ -7639,7 +7633,7 @@
         <w:rPr>
           <w:sz w:val="28"/>
           <w:szCs w:val="28"/>
-          <w:lang w:val="en-US"/>
+          <w:lang w:val="ru-RU"/>
         </w:rPr>
       </w:pPr>
     </w:p>
@@ -7655,6 +7649,7 @@
       </w:pPr>
       <w:r>
         <w:rPr>
+          <w:noProof/>
           <w:sz w:val="28"/>
           <w:szCs w:val="28"/>
           <w:lang w:val="en-US"/>
@@ -7717,7 +7712,7 @@
         <w:rPr>
           <w:sz w:val="28"/>
           <w:szCs w:val="28"/>
-          <w:lang w:val="en-US"/>
+          <w:lang w:val="ru-RU"/>
         </w:rPr>
       </w:pPr>
       <w:r>
@@ -7743,7 +7738,7 @@
         <w:rPr>
           <w:sz w:val="28"/>
           <w:szCs w:val="28"/>
-          <w:lang w:val="en-US"/>
+          <w:lang w:val="ru-RU"/>
         </w:rPr>
         <w:t>7</w:t>
       </w:r>
@@ -7786,7 +7781,29 @@
           <w:szCs w:val="28"/>
           <w:lang w:val="en-US"/>
         </w:rPr>
-        <w:t>photo.php</w:t>
+        <w:t>photo</w:t>
+      </w:r>
+      <w:proofErr w:type="spellEnd"/>
+      <w:r>
+        <w:rPr>
+          <w:i/>
+          <w:iCs/>
+          <w:sz w:val="28"/>
+          <w:szCs w:val="28"/>
+          <w:lang w:val="ru-RU"/>
+        </w:rPr>
+        <w:t>.</w:t>
+      </w:r>
+      <w:proofErr w:type="spellStart"/>
+      <w:r>
+        <w:rPr>
+          <w:i/>
+          <w:iCs/>
+          <w:sz w:val="28"/>
+          <w:szCs w:val="28"/>
+          <w:lang w:val="en-US"/>
+        </w:rPr>
+        <w:t>php</w:t>
       </w:r>
       <w:proofErr w:type="spellEnd"/>
     </w:p>
